--- a/Capstone Project/Reference/Templates/UseCase-Template.docx
+++ b/Capstone Project/Reference/Templates/UseCase-Template.docx
@@ -208,15 +208,7 @@
           </w:tcPr>
           <w:p>
             <w:r>
-              <w:t xml:space="preserve">Guest who wants to create </w:t>
-            </w:r>
-            <w:proofErr w:type="gramStart"/>
-            <w:r>
-              <w:t>an</w:t>
-            </w:r>
-            <w:proofErr w:type="gramEnd"/>
-            <w:r>
-              <w:t xml:space="preserve"> Customer’s account.</w:t>
+              <w:t>Guest who wants to create an Customer’s account.</w:t>
             </w:r>
           </w:p>
         </w:tc>
@@ -253,15 +245,7 @@
               <w:t xml:space="preserve"> </w:t>
             </w:r>
             <w:r>
-              <w:t xml:space="preserve">Guest who has not </w:t>
-            </w:r>
-            <w:proofErr w:type="gramStart"/>
-            <w:r>
-              <w:t>an</w:t>
-            </w:r>
-            <w:proofErr w:type="gramEnd"/>
-            <w:r>
-              <w:t xml:space="preserve"> Customer’s account.</w:t>
+              <w:t>Guest who has not an Customer’s account.</w:t>
             </w:r>
           </w:p>
         </w:tc>
@@ -354,23 +338,7 @@
               <w:spacing w:before="240"/>
             </w:pPr>
             <w:r>
-              <w:t>3. Guest user clicks on button “</w:t>
-            </w:r>
-            <w:proofErr w:type="spellStart"/>
-            <w:r>
-              <w:t>Đăng</w:t>
-            </w:r>
-            <w:proofErr w:type="spellEnd"/>
-            <w:r>
-              <w:t xml:space="preserve"> </w:t>
-            </w:r>
-            <w:proofErr w:type="spellStart"/>
-            <w:r>
-              <w:t>nhập</w:t>
-            </w:r>
-            <w:proofErr w:type="spellEnd"/>
-            <w:r>
-              <w:t>” on the navigation bar.</w:t>
+              <w:t>3. Guest user clicks on button “Đăng nhập” on the navigation bar.</w:t>
             </w:r>
           </w:p>
           <w:p>
@@ -378,23 +346,7 @@
               <w:spacing w:before="240"/>
             </w:pPr>
             <w:r>
-              <w:t>4. Page shows “</w:t>
-            </w:r>
-            <w:proofErr w:type="spellStart"/>
-            <w:r>
-              <w:t>Đăng</w:t>
-            </w:r>
-            <w:proofErr w:type="spellEnd"/>
-            <w:r>
-              <w:t xml:space="preserve"> </w:t>
-            </w:r>
-            <w:proofErr w:type="spellStart"/>
-            <w:r>
-              <w:t>nhập</w:t>
-            </w:r>
-            <w:proofErr w:type="spellEnd"/>
-            <w:r>
-              <w:t>” dialog.</w:t>
+              <w:t>4. Page shows “Đăng nhập” dialog.</w:t>
             </w:r>
           </w:p>
           <w:p>
@@ -402,23 +354,7 @@
               <w:spacing w:before="240"/>
             </w:pPr>
             <w:r>
-              <w:t>5. Guest clicks “</w:t>
-            </w:r>
-            <w:proofErr w:type="spellStart"/>
-            <w:r>
-              <w:t>Đăng</w:t>
-            </w:r>
-            <w:proofErr w:type="spellEnd"/>
-            <w:r>
-              <w:t xml:space="preserve"> </w:t>
-            </w:r>
-            <w:proofErr w:type="spellStart"/>
-            <w:r>
-              <w:t>ký</w:t>
-            </w:r>
-            <w:proofErr w:type="spellEnd"/>
-            <w:r>
-              <w:t>” on the bottom of dialog.</w:t>
+              <w:t>5. Guest clicks “Đăng ký” on the bottom of dialog.</w:t>
             </w:r>
           </w:p>
           <w:p>
@@ -426,23 +362,7 @@
               <w:spacing w:before="240"/>
             </w:pPr>
             <w:r>
-              <w:t>6. Page shows “</w:t>
-            </w:r>
-            <w:proofErr w:type="spellStart"/>
-            <w:r>
-              <w:t>Đăng</w:t>
-            </w:r>
-            <w:proofErr w:type="spellEnd"/>
-            <w:r>
-              <w:t xml:space="preserve"> </w:t>
-            </w:r>
-            <w:proofErr w:type="spellStart"/>
-            <w:r>
-              <w:t>ký</w:t>
-            </w:r>
-            <w:proofErr w:type="spellEnd"/>
-            <w:r>
-              <w:t>” dialog.</w:t>
+              <w:t>6. Page shows “Đăng ký” dialog.</w:t>
             </w:r>
           </w:p>
           <w:p>
@@ -450,55 +370,7 @@
               <w:spacing w:before="240"/>
             </w:pPr>
             <w:r>
-              <w:t>7. Guest enters the input: “Email”, “</w:t>
-            </w:r>
-            <w:proofErr w:type="spellStart"/>
-            <w:r>
-              <w:t>Mật</w:t>
-            </w:r>
-            <w:proofErr w:type="spellEnd"/>
-            <w:r>
-              <w:t xml:space="preserve"> </w:t>
-            </w:r>
-            <w:proofErr w:type="spellStart"/>
-            <w:r>
-              <w:t>khẩu</w:t>
-            </w:r>
-            <w:proofErr w:type="spellEnd"/>
-            <w:r>
-              <w:t>”, “</w:t>
-            </w:r>
-            <w:proofErr w:type="spellStart"/>
-            <w:r>
-              <w:t>Xác</w:t>
-            </w:r>
-            <w:proofErr w:type="spellEnd"/>
-            <w:r>
-              <w:t xml:space="preserve"> </w:t>
-            </w:r>
-            <w:proofErr w:type="spellStart"/>
-            <w:r>
-              <w:t>nhận</w:t>
-            </w:r>
-            <w:proofErr w:type="spellEnd"/>
-            <w:r>
-              <w:t xml:space="preserve"> </w:t>
-            </w:r>
-            <w:proofErr w:type="spellStart"/>
-            <w:r>
-              <w:t>mật</w:t>
-            </w:r>
-            <w:proofErr w:type="spellEnd"/>
-            <w:r>
-              <w:t xml:space="preserve"> </w:t>
-            </w:r>
-            <w:proofErr w:type="spellStart"/>
-            <w:r>
-              <w:t>khẩu</w:t>
-            </w:r>
-            <w:proofErr w:type="spellEnd"/>
-            <w:r>
-              <w:t>”.</w:t>
+              <w:t>7. Guest enters the input: “Email”, “Mật khẩu”, “Xác nhận mật khẩu”.</w:t>
             </w:r>
           </w:p>
           <w:p>
@@ -506,23 +378,7 @@
               <w:spacing w:before="240"/>
             </w:pPr>
             <w:r>
-              <w:t>8. Guest clicks on button “</w:t>
-            </w:r>
-            <w:proofErr w:type="spellStart"/>
-            <w:r>
-              <w:t>Đăng</w:t>
-            </w:r>
-            <w:proofErr w:type="spellEnd"/>
-            <w:r>
-              <w:t xml:space="preserve"> </w:t>
-            </w:r>
-            <w:proofErr w:type="spellStart"/>
-            <w:r>
-              <w:t>ký</w:t>
-            </w:r>
-            <w:proofErr w:type="spellEnd"/>
-            <w:r>
-              <w:t>”.</w:t>
+              <w:t>8. Guest clicks on button “Đăng ký”.</w:t>
             </w:r>
           </w:p>
         </w:tc>
@@ -624,9 +480,28 @@
             <w:r>
               <w:t>High</w:t>
             </w:r>
+          </w:p>
+        </w:tc>
+      </w:tr>
+      <w:tr>
+        <w:tc>
+          <w:tcPr>
+            <w:tcW w:w="1908" w:type="dxa"/>
+          </w:tcPr>
+          <w:p>
+            <w:r>
+              <w:t>Business Rules:</w:t>
+            </w:r>
             <w:bookmarkStart w:id="0" w:name="_GoBack"/>
             <w:bookmarkEnd w:id="0"/>
           </w:p>
+        </w:tc>
+        <w:tc>
+          <w:tcPr>
+            <w:tcW w:w="7668" w:type="dxa"/>
+            <w:gridSpan w:val="3"/>
+          </w:tcPr>
+          <w:p/>
         </w:tc>
       </w:tr>
       <w:tr>
@@ -1413,7 +1288,7 @@
 </file>
 
 <file path=customXml/itemProps1.xml><?xml version="1.0" encoding="utf-8"?>
-<ds:datastoreItem xmlns:ds="http://schemas.openxmlformats.org/officeDocument/2006/customXml" ds:itemID="{E5C6FE19-799E-431C-AFE8-0C277C02FB95}">
+<ds:datastoreItem xmlns:ds="http://schemas.openxmlformats.org/officeDocument/2006/customXml" ds:itemID="{9DF2EB1D-486F-4C94-88A1-2AE255454B2D}">
   <ds:schemaRefs>
     <ds:schemaRef ds:uri="http://schemas.openxmlformats.org/officeDocument/2006/bibliography"/>
   </ds:schemaRefs>
